--- a/app-notes.docx
+++ b/app-notes.docx
@@ -2,7 +2,1039 @@
 <file path=word/document.xml><?xml version="1.0" encoding="utf-8"?>
 <w:document xmlns:wpc="http://schemas.microsoft.com/office/word/2010/wordprocessingCanvas" xmlns:cx="http://schemas.microsoft.com/office/drawing/2014/chartex" xmlns:cx1="http://schemas.microsoft.com/office/drawing/2015/9/8/chartex" xmlns:cx2="http://schemas.microsoft.com/office/drawing/2015/10/21/chartex" xmlns:cx3="http://schemas.microsoft.com/office/drawing/2016/5/9/chartex" xmlns:cx4="http://schemas.microsoft.com/office/drawing/2016/5/10/chartex" xmlns:cx5="http://schemas.microsoft.com/office/drawing/2016/5/11/chartex" xmlns:cx6="http://schemas.microsoft.com/office/drawing/2016/5/12/chartex" xmlns:cx7="http://schemas.microsoft.com/office/drawing/2016/5/13/chartex" xmlns:cx8="http://schemas.microsoft.com/office/drawing/2016/5/14/chartex" xmlns:mc="http://schemas.openxmlformats.org/markup-compatibility/2006" xmlns:aink="http://schemas.microsoft.com/office/drawing/2016/ink" xmlns:am3d="http://schemas.microsoft.com/office/drawing/2017/model3d" xmlns:o="urn:schemas-microsoft-com:office:office" xmlns:r="http://schemas.openxmlformats.org/officeDocument/2006/relationships" xmlns:m="http://schemas.openxmlformats.org/officeDocument/2006/math" xmlns:v="urn:schemas-microsoft-com:vml" xmlns:wp14="http://schemas.microsoft.com/office/word/2010/wordprocessingDrawing" xmlns:wp="http://schemas.openxmlformats.org/drawingml/2006/wordprocessingDrawing" xmlns:w10="urn:schemas-microsoft-com:office:word" xmlns:w="http://schemas.openxmlformats.org/wordprocessingml/2006/main" xmlns:w14="http://schemas.microsoft.com/office/word/2010/wordml" xmlns:w15="http://schemas.microsoft.com/office/word/2012/wordml" xmlns:w16cex="http://schemas.microsoft.com/office/word/2018/wordml/cex" xmlns:w16cid="http://schemas.microsoft.com/office/word/2016/wordml/cid" xmlns:w16="http://schemas.microsoft.com/office/word/2018/wordml" xmlns:w16se="http://schemas.microsoft.com/office/word/2015/wordml/symex" xmlns:wpg="http://schemas.microsoft.com/office/word/2010/wordprocessingGroup" xmlns:wpi="http://schemas.microsoft.com/office/word/2010/wordprocessingInk" xmlns:wne="http://schemas.microsoft.com/office/word/2006/wordml" xmlns:wps="http://schemas.microsoft.com/office/word/2010/wordprocessingShape" mc:Ignorable="w14 w15 w16se w16cid w16 w16cex wp14">
   <w:body>
+    <w:p>
+      <w:pPr>
+        <w:jc w:val="center"/>
+        <w:rPr>
+          <w:b/>
+          <w:bCs/>
+          <w:sz w:val="32"/>
+          <w:szCs w:val="32"/>
+        </w:rPr>
+      </w:pPr>
+      <w:r>
+        <w:rPr>
+          <w:b/>
+          <w:bCs/>
+          <w:sz w:val="32"/>
+          <w:szCs w:val="32"/>
+        </w:rPr>
+        <w:t>Movie App</w:t>
+      </w:r>
+    </w:p>
     <w:p/>
+    <w:p>
+      <w:pPr>
+        <w:rPr>
+          <w:b/>
+          <w:bCs/>
+        </w:rPr>
+      </w:pPr>
+      <w:r>
+        <w:rPr>
+          <w:b/>
+          <w:bCs/>
+        </w:rPr>
+        <w:t>API for this App: OMDB</w:t>
+      </w:r>
+    </w:p>
+    <w:p>
+      <w:pPr>
+        <w:rPr>
+          <w:rFonts w:cstheme="minorHAnsi"/>
+          <w:sz w:val="24"/>
+          <w:szCs w:val="24"/>
+        </w:rPr>
+      </w:pPr>
+      <w:r>
+        <w:t xml:space="preserve">To get an </w:t>
+      </w:r>
+      <w:proofErr w:type="spellStart"/>
+      <w:r>
+        <w:t>api</w:t>
+      </w:r>
+      <w:proofErr w:type="spellEnd"/>
+      <w:r>
+        <w:t xml:space="preserve"> for this project go to </w:t>
+      </w:r>
+      <w:hyperlink r:id="rId5" w:history="1">
+        <w:r>
+          <w:rPr>
+            <w:rStyle w:val="Hyperlink"/>
+            <w:rFonts w:cstheme="minorHAnsi"/>
+            <w:sz w:val="24"/>
+            <w:szCs w:val="24"/>
+            <w:bdr w:val="none" w:sz="0" w:space="0" w:color="auto" w:frame="1"/>
+            <w:shd w:val="clear" w:color="auto" w:fill="FFFFFF"/>
+          </w:rPr>
+          <w:t>http://www.omdbapi.com/apikey.aspx</w:t>
+        </w:r>
+      </w:hyperlink>
+      <w:r>
+        <w:rPr>
+          <w:rFonts w:cstheme="minorHAnsi"/>
+          <w:sz w:val="24"/>
+          <w:szCs w:val="24"/>
+        </w:rPr>
+        <w:t xml:space="preserve"> select the free version, fill out the form and submit. You will receive a confirmation and activation email, click on the link to activate and you are all set.</w:t>
+      </w:r>
+    </w:p>
+    <w:p>
+      <w:pPr>
+        <w:rPr>
+          <w:rFonts w:cstheme="minorHAnsi"/>
+          <w:b/>
+          <w:bCs/>
+          <w:sz w:val="24"/>
+          <w:szCs w:val="24"/>
+        </w:rPr>
+      </w:pPr>
+      <w:r>
+        <w:rPr>
+          <w:rFonts w:cstheme="minorHAnsi"/>
+          <w:b/>
+          <w:bCs/>
+          <w:sz w:val="24"/>
+          <w:szCs w:val="24"/>
+        </w:rPr>
+        <w:t>Exploring the API with postman:</w:t>
+      </w:r>
+    </w:p>
+    <w:p>
+      <w:pPr>
+        <w:rPr>
+          <w:rFonts w:cstheme="minorHAnsi"/>
+          <w:sz w:val="24"/>
+          <w:szCs w:val="24"/>
+        </w:rPr>
+      </w:pPr>
+      <w:proofErr w:type="gramStart"/>
+      <w:r>
+        <w:rPr>
+          <w:rFonts w:cstheme="minorHAnsi"/>
+          <w:sz w:val="24"/>
+          <w:szCs w:val="24"/>
+        </w:rPr>
+        <w:t>Open up</w:t>
+      </w:r>
+      <w:proofErr w:type="gramEnd"/>
+      <w:r>
+        <w:rPr>
+          <w:rFonts w:cstheme="minorHAnsi"/>
+          <w:sz w:val="24"/>
+          <w:szCs w:val="24"/>
+        </w:rPr>
+        <w:t xml:space="preserve"> postman and paste the </w:t>
+      </w:r>
+      <w:proofErr w:type="spellStart"/>
+      <w:r>
+        <w:rPr>
+          <w:rFonts w:cstheme="minorHAnsi"/>
+          <w:sz w:val="24"/>
+          <w:szCs w:val="24"/>
+        </w:rPr>
+        <w:t>OMdb</w:t>
+      </w:r>
+      <w:proofErr w:type="spellEnd"/>
+      <w:r>
+        <w:rPr>
+          <w:rFonts w:cstheme="minorHAnsi"/>
+          <w:sz w:val="24"/>
+          <w:szCs w:val="24"/>
+        </w:rPr>
+        <w:t xml:space="preserve"> </w:t>
+      </w:r>
+      <w:proofErr w:type="spellStart"/>
+      <w:r>
+        <w:rPr>
+          <w:rFonts w:cstheme="minorHAnsi"/>
+          <w:sz w:val="24"/>
+          <w:szCs w:val="24"/>
+        </w:rPr>
+        <w:t>api</w:t>
+      </w:r>
+      <w:proofErr w:type="spellEnd"/>
+      <w:r>
+        <w:rPr>
+          <w:rFonts w:cstheme="minorHAnsi"/>
+          <w:sz w:val="24"/>
+          <w:szCs w:val="24"/>
+        </w:rPr>
+        <w:t xml:space="preserve"> URL that you received in your email</w:t>
+      </w:r>
+    </w:p>
+    <w:p>
+      <w:pPr>
+        <w:rPr>
+          <w:sz w:val="24"/>
+          <w:szCs w:val="24"/>
+        </w:rPr>
+      </w:pPr>
+      <w:r>
+        <w:rPr>
+          <w:noProof/>
+        </w:rPr>
+        <w:drawing>
+          <wp:inline distT="0" distB="0" distL="0" distR="0" wp14:anchorId="12CFCF6E" wp14:editId="406CB65A">
+            <wp:extent cx="5943600" cy="2148205"/>
+            <wp:effectExtent l="0" t="0" r="0" b="4445"/>
+            <wp:docPr id="1" name="Picture 1"/>
+            <wp:cNvGraphicFramePr>
+              <a:graphicFrameLocks xmlns:a="http://schemas.openxmlformats.org/drawingml/2006/main" noChangeAspect="1"/>
+            </wp:cNvGraphicFramePr>
+            <a:graphic xmlns:a="http://schemas.openxmlformats.org/drawingml/2006/main">
+              <a:graphicData uri="http://schemas.openxmlformats.org/drawingml/2006/picture">
+                <pic:pic xmlns:pic="http://schemas.openxmlformats.org/drawingml/2006/picture">
+                  <pic:nvPicPr>
+                    <pic:cNvPr id="1" name=""/>
+                    <pic:cNvPicPr/>
+                  </pic:nvPicPr>
+                  <pic:blipFill>
+                    <a:blip r:embed="rId6"/>
+                    <a:stretch>
+                      <a:fillRect/>
+                    </a:stretch>
+                  </pic:blipFill>
+                  <pic:spPr>
+                    <a:xfrm>
+                      <a:off x="0" y="0"/>
+                      <a:ext cx="5943600" cy="2148205"/>
+                    </a:xfrm>
+                    <a:prstGeom prst="rect">
+                      <a:avLst/>
+                    </a:prstGeom>
+                  </pic:spPr>
+                </pic:pic>
+              </a:graphicData>
+            </a:graphic>
+          </wp:inline>
+        </w:drawing>
+      </w:r>
+    </w:p>
+    <w:p>
+      <w:pPr>
+        <w:rPr>
+          <w:sz w:val="24"/>
+          <w:szCs w:val="24"/>
+        </w:rPr>
+      </w:pPr>
+      <w:r>
+        <w:rPr>
+          <w:sz w:val="24"/>
+          <w:szCs w:val="24"/>
+        </w:rPr>
+        <w:t>Click send, and you should get some JSON back in the “body” section like so:</w:t>
+      </w:r>
+    </w:p>
+    <w:p>
+      <w:pPr>
+        <w:rPr>
+          <w:sz w:val="24"/>
+          <w:szCs w:val="24"/>
+        </w:rPr>
+      </w:pPr>
+      <w:r>
+        <w:rPr>
+          <w:sz w:val="24"/>
+          <w:szCs w:val="24"/>
+        </w:rPr>
+        <w:t xml:space="preserve"> </w:t>
+      </w:r>
+      <w:r>
+        <w:rPr>
+          <w:noProof/>
+        </w:rPr>
+        <w:drawing>
+          <wp:inline distT="0" distB="0" distL="0" distR="0" wp14:anchorId="54040A18" wp14:editId="10249E74">
+            <wp:extent cx="5943600" cy="2985770"/>
+            <wp:effectExtent l="0" t="0" r="0" b="5080"/>
+            <wp:docPr id="2" name="Picture 2"/>
+            <wp:cNvGraphicFramePr>
+              <a:graphicFrameLocks xmlns:a="http://schemas.openxmlformats.org/drawingml/2006/main" noChangeAspect="1"/>
+            </wp:cNvGraphicFramePr>
+            <a:graphic xmlns:a="http://schemas.openxmlformats.org/drawingml/2006/main">
+              <a:graphicData uri="http://schemas.openxmlformats.org/drawingml/2006/picture">
+                <pic:pic xmlns:pic="http://schemas.openxmlformats.org/drawingml/2006/picture">
+                  <pic:nvPicPr>
+                    <pic:cNvPr id="1" name=""/>
+                    <pic:cNvPicPr/>
+                  </pic:nvPicPr>
+                  <pic:blipFill>
+                    <a:blip r:embed="rId7"/>
+                    <a:stretch>
+                      <a:fillRect/>
+                    </a:stretch>
+                  </pic:blipFill>
+                  <pic:spPr>
+                    <a:xfrm>
+                      <a:off x="0" y="0"/>
+                      <a:ext cx="5943600" cy="2985770"/>
+                    </a:xfrm>
+                    <a:prstGeom prst="rect">
+                      <a:avLst/>
+                    </a:prstGeom>
+                  </pic:spPr>
+                </pic:pic>
+              </a:graphicData>
+            </a:graphic>
+          </wp:inline>
+        </w:drawing>
+      </w:r>
+    </w:p>
+    <w:p>
+      <w:pPr>
+        <w:rPr>
+          <w:sz w:val="24"/>
+          <w:szCs w:val="24"/>
+        </w:rPr>
+      </w:pPr>
+      <w:r>
+        <w:rPr>
+          <w:sz w:val="24"/>
+          <w:szCs w:val="24"/>
+        </w:rPr>
+        <w:lastRenderedPageBreak/>
+        <w:t xml:space="preserve">In the first image </w:t>
+      </w:r>
+      <w:proofErr w:type="gramStart"/>
+      <w:r>
+        <w:rPr>
+          <w:sz w:val="24"/>
+          <w:szCs w:val="24"/>
+        </w:rPr>
+        <w:t>you’ll</w:t>
+      </w:r>
+      <w:proofErr w:type="gramEnd"/>
+      <w:r>
+        <w:rPr>
+          <w:sz w:val="24"/>
+          <w:szCs w:val="24"/>
+        </w:rPr>
+        <w:t xml:space="preserve"> notice that in the table defined by the columns key, value, description,</w:t>
+      </w:r>
+    </w:p>
+    <w:p>
+      <w:pPr>
+        <w:rPr>
+          <w:sz w:val="24"/>
+          <w:szCs w:val="24"/>
+        </w:rPr>
+      </w:pPr>
+      <w:r>
+        <w:rPr>
+          <w:sz w:val="24"/>
+          <w:szCs w:val="24"/>
+        </w:rPr>
+        <w:t xml:space="preserve">The </w:t>
+      </w:r>
+      <w:proofErr w:type="gramStart"/>
+      <w:r>
+        <w:rPr>
+          <w:sz w:val="24"/>
+          <w:szCs w:val="24"/>
+        </w:rPr>
+        <w:t>key  is</w:t>
+      </w:r>
+      <w:proofErr w:type="gramEnd"/>
+      <w:r>
+        <w:rPr>
+          <w:sz w:val="24"/>
+          <w:szCs w:val="24"/>
+        </w:rPr>
+        <w:t xml:space="preserve"> “s”, by default it will show up in yours as “</w:t>
+      </w:r>
+      <w:proofErr w:type="spellStart"/>
+      <w:r>
+        <w:rPr>
+          <w:sz w:val="24"/>
+          <w:szCs w:val="24"/>
+        </w:rPr>
+        <w:t>i</w:t>
+      </w:r>
+      <w:proofErr w:type="spellEnd"/>
+      <w:r>
+        <w:rPr>
+          <w:sz w:val="24"/>
+          <w:szCs w:val="24"/>
+        </w:rPr>
+        <w:t xml:space="preserve">”. In order to </w:t>
+      </w:r>
+      <w:proofErr w:type="gramStart"/>
+      <w:r>
+        <w:rPr>
+          <w:sz w:val="24"/>
+          <w:szCs w:val="24"/>
+        </w:rPr>
+        <w:t>retrieve  movies</w:t>
+      </w:r>
+      <w:proofErr w:type="gramEnd"/>
+      <w:r>
+        <w:rPr>
+          <w:sz w:val="24"/>
+          <w:szCs w:val="24"/>
+        </w:rPr>
+        <w:t xml:space="preserve"> by title, we need to change this key to “s”. Now, if in the value column we type </w:t>
+      </w:r>
+      <w:proofErr w:type="gramStart"/>
+      <w:r>
+        <w:rPr>
+          <w:sz w:val="24"/>
+          <w:szCs w:val="24"/>
+        </w:rPr>
+        <w:t>star wars</w:t>
+      </w:r>
+      <w:proofErr w:type="gramEnd"/>
+      <w:r>
+        <w:rPr>
+          <w:sz w:val="24"/>
+          <w:szCs w:val="24"/>
+        </w:rPr>
+        <w:t xml:space="preserve"> for example, this will query the API for all movies containing “star wars” in the title.</w:t>
+      </w:r>
+    </w:p>
+    <w:p>
+      <w:pPr>
+        <w:rPr>
+          <w:sz w:val="24"/>
+          <w:szCs w:val="24"/>
+        </w:rPr>
+      </w:pPr>
+      <w:r>
+        <w:rPr>
+          <w:noProof/>
+        </w:rPr>
+        <w:drawing>
+          <wp:inline distT="0" distB="0" distL="0" distR="0" wp14:anchorId="74B59AC1" wp14:editId="1EDB7F5F">
+            <wp:extent cx="5943600" cy="3056255"/>
+            <wp:effectExtent l="0" t="0" r="0" b="0"/>
+            <wp:docPr id="3" name="Picture 3"/>
+            <wp:cNvGraphicFramePr>
+              <a:graphicFrameLocks xmlns:a="http://schemas.openxmlformats.org/drawingml/2006/main" noChangeAspect="1"/>
+            </wp:cNvGraphicFramePr>
+            <a:graphic xmlns:a="http://schemas.openxmlformats.org/drawingml/2006/main">
+              <a:graphicData uri="http://schemas.openxmlformats.org/drawingml/2006/picture">
+                <pic:pic xmlns:pic="http://schemas.openxmlformats.org/drawingml/2006/picture">
+                  <pic:nvPicPr>
+                    <pic:cNvPr id="1" name=""/>
+                    <pic:cNvPicPr/>
+                  </pic:nvPicPr>
+                  <pic:blipFill>
+                    <a:blip r:embed="rId8"/>
+                    <a:stretch>
+                      <a:fillRect/>
+                    </a:stretch>
+                  </pic:blipFill>
+                  <pic:spPr>
+                    <a:xfrm>
+                      <a:off x="0" y="0"/>
+                      <a:ext cx="5943600" cy="3056255"/>
+                    </a:xfrm>
+                    <a:prstGeom prst="rect">
+                      <a:avLst/>
+                    </a:prstGeom>
+                  </pic:spPr>
+                </pic:pic>
+              </a:graphicData>
+            </a:graphic>
+          </wp:inline>
+        </w:drawing>
+      </w:r>
+    </w:p>
+    <w:p>
+      <w:pPr>
+        <w:rPr>
+          <w:sz w:val="24"/>
+          <w:szCs w:val="24"/>
+        </w:rPr>
+      </w:pPr>
+    </w:p>
+    <w:p>
+      <w:pPr>
+        <w:rPr>
+          <w:b/>
+          <w:bCs/>
+          <w:sz w:val="24"/>
+          <w:szCs w:val="24"/>
+        </w:rPr>
+      </w:pPr>
+      <w:r>
+        <w:rPr>
+          <w:b/>
+          <w:bCs/>
+          <w:sz w:val="24"/>
+          <w:szCs w:val="24"/>
+        </w:rPr>
+        <w:t>PROJECT SET UP</w:t>
+      </w:r>
+    </w:p>
+    <w:p>
+      <w:pPr>
+        <w:rPr>
+          <w:sz w:val="24"/>
+          <w:szCs w:val="24"/>
+        </w:rPr>
+      </w:pPr>
+      <w:r>
+        <w:rPr>
+          <w:sz w:val="24"/>
+          <w:szCs w:val="24"/>
+        </w:rPr>
+        <w:t xml:space="preserve">In our terminal we are going to type the command </w:t>
+      </w:r>
+      <w:proofErr w:type="spellStart"/>
+      <w:r>
+        <w:rPr>
+          <w:sz w:val="24"/>
+          <w:szCs w:val="24"/>
+        </w:rPr>
+        <w:t>npx</w:t>
+      </w:r>
+      <w:proofErr w:type="spellEnd"/>
+      <w:r>
+        <w:rPr>
+          <w:sz w:val="24"/>
+          <w:szCs w:val="24"/>
+        </w:rPr>
+        <w:t xml:space="preserve"> create-react-app &lt;name you choose for your app&gt; in my case I will call it movie-app, so my command looks like this: </w:t>
+      </w:r>
+      <w:proofErr w:type="spellStart"/>
+      <w:r>
+        <w:rPr>
+          <w:b/>
+          <w:bCs/>
+          <w:sz w:val="24"/>
+          <w:szCs w:val="24"/>
+        </w:rPr>
+        <w:t>npx</w:t>
+      </w:r>
+      <w:proofErr w:type="spellEnd"/>
+      <w:r>
+        <w:rPr>
+          <w:b/>
+          <w:bCs/>
+          <w:sz w:val="24"/>
+          <w:szCs w:val="24"/>
+        </w:rPr>
+        <w:t xml:space="preserve"> create-react-app movie-app.</w:t>
+      </w:r>
+    </w:p>
+    <w:p>
+      <w:pPr>
+        <w:rPr>
+          <w:sz w:val="24"/>
+          <w:szCs w:val="24"/>
+        </w:rPr>
+      </w:pPr>
+      <w:r>
+        <w:rPr>
+          <w:sz w:val="24"/>
+          <w:szCs w:val="24"/>
+        </w:rPr>
+        <w:t>This will create a folder structure for you that looks like this:</w:t>
+      </w:r>
+    </w:p>
+    <w:p>
+      <w:pPr>
+        <w:rPr>
+          <w:sz w:val="24"/>
+          <w:szCs w:val="24"/>
+        </w:rPr>
+      </w:pPr>
+      <w:r>
+        <w:rPr>
+          <w:noProof/>
+        </w:rPr>
+        <w:drawing>
+          <wp:inline distT="0" distB="0" distL="0" distR="0" wp14:anchorId="46E8B275" wp14:editId="72F51F01">
+            <wp:extent cx="1741262" cy="2232660"/>
+            <wp:effectExtent l="0" t="0" r="0" b="0"/>
+            <wp:docPr id="4" name="Picture 4"/>
+            <wp:cNvGraphicFramePr>
+              <a:graphicFrameLocks xmlns:a="http://schemas.openxmlformats.org/drawingml/2006/main" noChangeAspect="1"/>
+            </wp:cNvGraphicFramePr>
+            <a:graphic xmlns:a="http://schemas.openxmlformats.org/drawingml/2006/main">
+              <a:graphicData uri="http://schemas.openxmlformats.org/drawingml/2006/picture">
+                <pic:pic xmlns:pic="http://schemas.openxmlformats.org/drawingml/2006/picture">
+                  <pic:nvPicPr>
+                    <pic:cNvPr id="1" name=""/>
+                    <pic:cNvPicPr/>
+                  </pic:nvPicPr>
+                  <pic:blipFill>
+                    <a:blip r:embed="rId9"/>
+                    <a:stretch>
+                      <a:fillRect/>
+                    </a:stretch>
+                  </pic:blipFill>
+                  <pic:spPr>
+                    <a:xfrm>
+                      <a:off x="0" y="0"/>
+                      <a:ext cx="1749920" cy="2243762"/>
+                    </a:xfrm>
+                    <a:prstGeom prst="rect">
+                      <a:avLst/>
+                    </a:prstGeom>
+                  </pic:spPr>
+                </pic:pic>
+              </a:graphicData>
+            </a:graphic>
+          </wp:inline>
+        </w:drawing>
+      </w:r>
+    </w:p>
+    <w:p>
+      <w:pPr>
+        <w:rPr>
+          <w:sz w:val="24"/>
+          <w:szCs w:val="24"/>
+        </w:rPr>
+      </w:pPr>
+      <w:r>
+        <w:rPr>
+          <w:noProof/>
+        </w:rPr>
+        <w:lastRenderedPageBreak/>
+        <w:drawing>
+          <wp:anchor distT="0" distB="0" distL="114300" distR="114300" simplePos="0" relativeHeight="251658240" behindDoc="0" locked="0" layoutInCell="1" allowOverlap="1" wp14:anchorId="35ED41ED" wp14:editId="03319DE3">
+            <wp:simplePos x="0" y="0"/>
+            <wp:positionH relativeFrom="column">
+              <wp:posOffset>3497580</wp:posOffset>
+            </wp:positionH>
+            <wp:positionV relativeFrom="paragraph">
+              <wp:posOffset>0</wp:posOffset>
+            </wp:positionV>
+            <wp:extent cx="2990850" cy="6591300"/>
+            <wp:effectExtent l="0" t="0" r="0" b="0"/>
+            <wp:wrapSquare wrapText="bothSides"/>
+            <wp:docPr id="5" name="Picture 5"/>
+            <wp:cNvGraphicFramePr>
+              <a:graphicFrameLocks xmlns:a="http://schemas.openxmlformats.org/drawingml/2006/main" noChangeAspect="1"/>
+            </wp:cNvGraphicFramePr>
+            <a:graphic xmlns:a="http://schemas.openxmlformats.org/drawingml/2006/main">
+              <a:graphicData uri="http://schemas.openxmlformats.org/drawingml/2006/picture">
+                <pic:pic xmlns:pic="http://schemas.openxmlformats.org/drawingml/2006/picture">
+                  <pic:nvPicPr>
+                    <pic:cNvPr id="1" name=""/>
+                    <pic:cNvPicPr/>
+                  </pic:nvPicPr>
+                  <pic:blipFill>
+                    <a:blip r:embed="rId10">
+                      <a:extLst>
+                        <a:ext uri="{28A0092B-C50C-407E-A947-70E740481C1C}">
+                          <a14:useLocalDpi xmlns:a14="http://schemas.microsoft.com/office/drawing/2010/main" val="0"/>
+                        </a:ext>
+                      </a:extLst>
+                    </a:blip>
+                    <a:stretch>
+                      <a:fillRect/>
+                    </a:stretch>
+                  </pic:blipFill>
+                  <pic:spPr>
+                    <a:xfrm>
+                      <a:off x="0" y="0"/>
+                      <a:ext cx="2990850" cy="6591300"/>
+                    </a:xfrm>
+                    <a:prstGeom prst="rect">
+                      <a:avLst/>
+                    </a:prstGeom>
+                  </pic:spPr>
+                </pic:pic>
+              </a:graphicData>
+            </a:graphic>
+            <wp14:sizeRelH relativeFrom="page">
+              <wp14:pctWidth>0</wp14:pctWidth>
+            </wp14:sizeRelH>
+            <wp14:sizeRelV relativeFrom="page">
+              <wp14:pctHeight>0</wp14:pctHeight>
+            </wp14:sizeRelV>
+          </wp:anchor>
+        </w:drawing>
+      </w:r>
+      <w:proofErr w:type="spellStart"/>
+      <w:r>
+        <w:rPr>
+          <w:sz w:val="24"/>
+          <w:szCs w:val="24"/>
+        </w:rPr>
+        <w:t>W</w:t>
+      </w:r>
+      <w:proofErr w:type="spellEnd"/>
+      <w:r>
+        <w:rPr>
+          <w:sz w:val="24"/>
+          <w:szCs w:val="24"/>
+        </w:rPr>
+        <w:t xml:space="preserve"> are also going to be using Bootstrap so go ahead and install it by positioning yourself in the movie-app directory and running the command </w:t>
+      </w:r>
+      <w:proofErr w:type="spellStart"/>
+      <w:r>
+        <w:rPr>
+          <w:sz w:val="24"/>
+          <w:szCs w:val="24"/>
+        </w:rPr>
+        <w:t>npm</w:t>
+      </w:r>
+      <w:proofErr w:type="spellEnd"/>
+      <w:r>
+        <w:rPr>
+          <w:sz w:val="24"/>
+          <w:szCs w:val="24"/>
+        </w:rPr>
+        <w:t xml:space="preserve"> install bootstrap.</w:t>
+      </w:r>
+    </w:p>
+    <w:p>
+      <w:pPr>
+        <w:rPr>
+          <w:sz w:val="24"/>
+          <w:szCs w:val="24"/>
+        </w:rPr>
+      </w:pPr>
+      <w:r>
+        <w:rPr>
+          <w:sz w:val="24"/>
+          <w:szCs w:val="24"/>
+        </w:rPr>
+        <w:t>Ok so we have what we need, now we can start creating our app.</w:t>
+      </w:r>
+    </w:p>
+    <w:p>
+      <w:pPr>
+        <w:rPr>
+          <w:b/>
+          <w:bCs/>
+          <w:sz w:val="24"/>
+          <w:szCs w:val="24"/>
+        </w:rPr>
+      </w:pPr>
+      <w:r>
+        <w:rPr>
+          <w:b/>
+          <w:bCs/>
+          <w:sz w:val="24"/>
+          <w:szCs w:val="24"/>
+        </w:rPr>
+        <w:t>Creating a MovieList.js component:</w:t>
+      </w:r>
+    </w:p>
+    <w:p>
+      <w:pPr>
+        <w:rPr>
+          <w:sz w:val="24"/>
+          <w:szCs w:val="24"/>
+        </w:rPr>
+      </w:pPr>
+      <w:r>
+        <w:rPr>
+          <w:sz w:val="24"/>
+          <w:szCs w:val="24"/>
+        </w:rPr>
+        <w:t>Our first component.</w:t>
+      </w:r>
+    </w:p>
+    <w:p>
+      <w:pPr>
+        <w:rPr>
+          <w:sz w:val="24"/>
+          <w:szCs w:val="24"/>
+        </w:rPr>
+      </w:pPr>
+      <w:r>
+        <w:rPr>
+          <w:sz w:val="24"/>
+          <w:szCs w:val="24"/>
+        </w:rPr>
+        <w:t xml:space="preserve">Under the </w:t>
+      </w:r>
+      <w:proofErr w:type="spellStart"/>
+      <w:r>
+        <w:rPr>
+          <w:sz w:val="24"/>
+          <w:szCs w:val="24"/>
+        </w:rPr>
+        <w:t>src</w:t>
+      </w:r>
+      <w:proofErr w:type="spellEnd"/>
+      <w:r>
+        <w:rPr>
+          <w:sz w:val="24"/>
+          <w:szCs w:val="24"/>
+        </w:rPr>
+        <w:t xml:space="preserve"> folder, create a folder called “components”, this folder will contain all the components you make. The first component you are going to create is going to be called </w:t>
+      </w:r>
+      <w:proofErr w:type="spellStart"/>
+      <w:r>
+        <w:rPr>
+          <w:sz w:val="24"/>
+          <w:szCs w:val="24"/>
+        </w:rPr>
+        <w:t>MovieList</w:t>
+      </w:r>
+      <w:proofErr w:type="spellEnd"/>
+      <w:r>
+        <w:rPr>
+          <w:sz w:val="24"/>
+          <w:szCs w:val="24"/>
+        </w:rPr>
+        <w:t>. This component will display the list of movies that comes back in the search request.</w:t>
+      </w:r>
+    </w:p>
+    <w:p>
+      <w:pPr>
+        <w:rPr>
+          <w:sz w:val="24"/>
+          <w:szCs w:val="24"/>
+        </w:rPr>
+      </w:pPr>
+      <w:r>
+        <w:rPr>
+          <w:noProof/>
+        </w:rPr>
+        <w:drawing>
+          <wp:anchor distT="0" distB="0" distL="114300" distR="114300" simplePos="0" relativeHeight="251659264" behindDoc="0" locked="0" layoutInCell="1" allowOverlap="1" wp14:anchorId="1A9BCBB6" wp14:editId="5517D453">
+            <wp:simplePos x="0" y="0"/>
+            <wp:positionH relativeFrom="margin">
+              <wp:align>left</wp:align>
+            </wp:positionH>
+            <wp:positionV relativeFrom="paragraph">
+              <wp:posOffset>605790</wp:posOffset>
+            </wp:positionV>
+            <wp:extent cx="3429000" cy="1627505"/>
+            <wp:effectExtent l="0" t="0" r="0" b="0"/>
+            <wp:wrapSquare wrapText="bothSides"/>
+            <wp:docPr id="6" name="Picture 6"/>
+            <wp:cNvGraphicFramePr>
+              <a:graphicFrameLocks xmlns:a="http://schemas.openxmlformats.org/drawingml/2006/main" noChangeAspect="1"/>
+            </wp:cNvGraphicFramePr>
+            <a:graphic xmlns:a="http://schemas.openxmlformats.org/drawingml/2006/main">
+              <a:graphicData uri="http://schemas.openxmlformats.org/drawingml/2006/picture">
+                <pic:pic xmlns:pic="http://schemas.openxmlformats.org/drawingml/2006/picture">
+                  <pic:nvPicPr>
+                    <pic:cNvPr id="1" name=""/>
+                    <pic:cNvPicPr/>
+                  </pic:nvPicPr>
+                  <pic:blipFill rotWithShape="1">
+                    <a:blip r:embed="rId11">
+                      <a:extLst>
+                        <a:ext uri="{28A0092B-C50C-407E-A947-70E740481C1C}">
+                          <a14:useLocalDpi xmlns:a14="http://schemas.microsoft.com/office/drawing/2010/main" val="0"/>
+                        </a:ext>
+                      </a:extLst>
+                    </a:blip>
+                    <a:srcRect l="256" t="-468" r="42052" b="468"/>
+                    <a:stretch/>
+                  </pic:blipFill>
+                  <pic:spPr bwMode="auto">
+                    <a:xfrm>
+                      <a:off x="0" y="0"/>
+                      <a:ext cx="3429000" cy="1627505"/>
+                    </a:xfrm>
+                    <a:prstGeom prst="rect">
+                      <a:avLst/>
+                    </a:prstGeom>
+                    <a:ln>
+                      <a:noFill/>
+                    </a:ln>
+                    <a:extLst>
+                      <a:ext uri="{53640926-AAD7-44D8-BBD7-CCE9431645EC}">
+                        <a14:shadowObscured xmlns:a14="http://schemas.microsoft.com/office/drawing/2010/main"/>
+                      </a:ext>
+                    </a:extLst>
+                  </pic:spPr>
+                </pic:pic>
+              </a:graphicData>
+            </a:graphic>
+            <wp14:sizeRelH relativeFrom="page">
+              <wp14:pctWidth>0</wp14:pctWidth>
+            </wp14:sizeRelH>
+            <wp14:sizeRelV relativeFrom="page">
+              <wp14:pctHeight>0</wp14:pctHeight>
+            </wp14:sizeRelV>
+          </wp:anchor>
+        </w:drawing>
+      </w:r>
+      <w:r>
+        <w:rPr>
+          <w:sz w:val="24"/>
+          <w:szCs w:val="24"/>
+        </w:rPr>
+        <w:t xml:space="preserve">Open up </w:t>
+      </w:r>
+      <w:proofErr w:type="spellStart"/>
+      <w:r>
+        <w:rPr>
+          <w:sz w:val="24"/>
+          <w:szCs w:val="24"/>
+        </w:rPr>
+        <w:t>MovieList</w:t>
+      </w:r>
+      <w:proofErr w:type="spellEnd"/>
+      <w:r>
+        <w:rPr>
+          <w:sz w:val="24"/>
+          <w:szCs w:val="24"/>
+        </w:rPr>
+        <w:t xml:space="preserve">. We are going to start by importing the react library so that we can get access to </w:t>
+      </w:r>
+      <w:proofErr w:type="gramStart"/>
+      <w:r>
+        <w:rPr>
+          <w:sz w:val="24"/>
+          <w:szCs w:val="24"/>
+        </w:rPr>
+        <w:t>reacts</w:t>
+      </w:r>
+      <w:proofErr w:type="gramEnd"/>
+      <w:r>
+        <w:rPr>
+          <w:sz w:val="24"/>
+          <w:szCs w:val="24"/>
+        </w:rPr>
+        <w:t xml:space="preserve"> functionalities.</w:t>
+      </w:r>
+    </w:p>
+    <w:p>
+      <w:pPr>
+        <w:rPr>
+          <w:sz w:val="24"/>
+          <w:szCs w:val="24"/>
+        </w:rPr>
+      </w:pPr>
+    </w:p>
+    <w:p>
+      <w:pPr>
+        <w:rPr>
+          <w:sz w:val="24"/>
+          <w:szCs w:val="24"/>
+        </w:rPr>
+      </w:pPr>
+      <w:r>
+        <w:rPr>
+          <w:sz w:val="24"/>
+          <w:szCs w:val="24"/>
+        </w:rPr>
+        <w:t xml:space="preserve">Now this component will not have a state, so it is a </w:t>
+      </w:r>
+      <w:r>
+        <w:rPr>
+          <w:sz w:val="24"/>
+          <w:szCs w:val="24"/>
+        </w:rPr>
+        <w:t>functional component. A component that will not be interacting with any other components.</w:t>
+      </w:r>
+    </w:p>
+    <w:p>
+      <w:pPr>
+        <w:rPr>
+          <w:noProof/>
+        </w:rPr>
+      </w:pPr>
+    </w:p>
+    <w:p>
+      <w:pPr>
+        <w:rPr>
+          <w:noProof/>
+        </w:rPr>
+      </w:pPr>
+    </w:p>
+    <w:p>
+      <w:pPr>
+        <w:rPr>
+          <w:noProof/>
+        </w:rPr>
+      </w:pPr>
+    </w:p>
+    <w:p>
+      <w:pPr>
+        <w:rPr>
+          <w:noProof/>
+        </w:rPr>
+      </w:pPr>
+    </w:p>
+    <w:p>
+      <w:pPr>
+        <w:rPr>
+          <w:noProof/>
+        </w:rPr>
+      </w:pPr>
+    </w:p>
+    <w:p>
+      <w:pPr>
+        <w:rPr>
+          <w:noProof/>
+        </w:rPr>
+      </w:pPr>
+    </w:p>
+    <w:p>
+      <w:pPr>
+        <w:rPr>
+          <w:noProof/>
+        </w:rPr>
+      </w:pPr>
+    </w:p>
+    <w:p>
+      <w:pPr>
+        <w:rPr>
+          <w:sz w:val="24"/>
+          <w:szCs w:val="24"/>
+        </w:rPr>
+      </w:pPr>
+      <w:r>
+        <w:rPr>
+          <w:noProof/>
+        </w:rPr>
+        <w:drawing>
+          <wp:inline distT="0" distB="0" distL="0" distR="0" wp14:anchorId="28072DA0" wp14:editId="7878DB9C">
+            <wp:extent cx="5943600" cy="2819400"/>
+            <wp:effectExtent l="0" t="0" r="0" b="0"/>
+            <wp:docPr id="7" name="Picture 7"/>
+            <wp:cNvGraphicFramePr>
+              <a:graphicFrameLocks xmlns:a="http://schemas.openxmlformats.org/drawingml/2006/main" noChangeAspect="1"/>
+            </wp:cNvGraphicFramePr>
+            <a:graphic xmlns:a="http://schemas.openxmlformats.org/drawingml/2006/main">
+              <a:graphicData uri="http://schemas.openxmlformats.org/drawingml/2006/picture">
+                <pic:pic xmlns:pic="http://schemas.openxmlformats.org/drawingml/2006/picture">
+                  <pic:nvPicPr>
+                    <pic:cNvPr id="1" name=""/>
+                    <pic:cNvPicPr/>
+                  </pic:nvPicPr>
+                  <pic:blipFill>
+                    <a:blip r:embed="rId12"/>
+                    <a:stretch>
+                      <a:fillRect/>
+                    </a:stretch>
+                  </pic:blipFill>
+                  <pic:spPr>
+                    <a:xfrm>
+                      <a:off x="0" y="0"/>
+                      <a:ext cx="5943600" cy="2819400"/>
+                    </a:xfrm>
+                    <a:prstGeom prst="rect">
+                      <a:avLst/>
+                    </a:prstGeom>
+                  </pic:spPr>
+                </pic:pic>
+              </a:graphicData>
+            </a:graphic>
+          </wp:inline>
+        </w:drawing>
+      </w:r>
+    </w:p>
+    <w:p>
+      <w:pPr>
+        <w:rPr>
+          <w:sz w:val="24"/>
+          <w:szCs w:val="24"/>
+        </w:rPr>
+      </w:pPr>
+    </w:p>
+    <w:p>
+      <w:pPr>
+        <w:rPr>
+          <w:sz w:val="24"/>
+          <w:szCs w:val="24"/>
+        </w:rPr>
+      </w:pPr>
+    </w:p>
     <w:sectPr>
       <w:pgSz w:w="12240" w:h="15840"/>
       <w:pgMar w:top="1440" w:right="1440" w:bottom="1440" w:left="1440" w:header="720" w:footer="720" w:gutter="0"/>
@@ -11,6 +1043,127 @@
     </w:sectPr>
   </w:body>
 </w:document>
+</file>
+
+<file path=word/numbering.xml><?xml version="1.0" encoding="utf-8"?>
+<w:numbering xmlns:wpc="http://schemas.microsoft.com/office/word/2010/wordprocessingCanvas" xmlns:cx="http://schemas.microsoft.com/office/drawing/2014/chartex" xmlns:cx1="http://schemas.microsoft.com/office/drawing/2015/9/8/chartex" xmlns:cx2="http://schemas.microsoft.com/office/drawing/2015/10/21/chartex" xmlns:cx3="http://schemas.microsoft.com/office/drawing/2016/5/9/chartex" xmlns:cx4="http://schemas.microsoft.com/office/drawing/2016/5/10/chartex" xmlns:cx5="http://schemas.microsoft.com/office/drawing/2016/5/11/chartex" xmlns:cx6="http://schemas.microsoft.com/office/drawing/2016/5/12/chartex" xmlns:cx7="http://schemas.microsoft.com/office/drawing/2016/5/13/chartex" xmlns:cx8="http://schemas.microsoft.com/office/drawing/2016/5/14/chartex" xmlns:mc="http://schemas.openxmlformats.org/markup-compatibility/2006" xmlns:aink="http://schemas.microsoft.com/office/drawing/2016/ink" xmlns:am3d="http://schemas.microsoft.com/office/drawing/2017/model3d" xmlns:o="urn:schemas-microsoft-com:office:office" xmlns:r="http://schemas.openxmlformats.org/officeDocument/2006/relationships" xmlns:m="http://schemas.openxmlformats.org/officeDocument/2006/math" xmlns:v="urn:schemas-microsoft-com:vml" xmlns:wp14="http://schemas.microsoft.com/office/word/2010/wordprocessingDrawing" xmlns:wp="http://schemas.openxmlformats.org/drawingml/2006/wordprocessingDrawing" xmlns:w10="urn:schemas-microsoft-com:office:word" xmlns:w="http://schemas.openxmlformats.org/wordprocessingml/2006/main" xmlns:w14="http://schemas.microsoft.com/office/word/2010/wordml" xmlns:w15="http://schemas.microsoft.com/office/word/2012/wordml" xmlns:w16cex="http://schemas.microsoft.com/office/word/2018/wordml/cex" xmlns:w16cid="http://schemas.microsoft.com/office/word/2016/wordml/cid" xmlns:w16="http://schemas.microsoft.com/office/word/2018/wordml" xmlns:w16se="http://schemas.microsoft.com/office/word/2015/wordml/symex" xmlns:wpg="http://schemas.microsoft.com/office/word/2010/wordprocessingGroup" xmlns:wpi="http://schemas.microsoft.com/office/word/2010/wordprocessingInk" xmlns:wne="http://schemas.microsoft.com/office/word/2006/wordml" xmlns:wps="http://schemas.microsoft.com/office/word/2010/wordprocessingShape" mc:Ignorable="w14 w15 w16se w16cid w16 w16cex wp14">
+  <w:abstractNum w:abstractNumId="0" w15:restartNumberingAfterBreak="0">
+    <w:nsid w:val="744F38F8"/>
+    <w:multiLevelType w:val="multilevel"/>
+    <w:tmpl w:val="9940B13E"/>
+    <w:lvl w:ilvl="0">
+      <w:start w:val="1"/>
+      <w:numFmt w:val="decimal"/>
+      <w:lvlText w:val="%1."/>
+      <w:lvlJc w:val="left"/>
+      <w:pPr>
+        <w:tabs>
+          <w:tab w:val="num" w:pos="720"/>
+        </w:tabs>
+        <w:ind w:left="720" w:hanging="360"/>
+      </w:pPr>
+    </w:lvl>
+    <w:lvl w:ilvl="1">
+      <w:start w:val="1"/>
+      <w:numFmt w:val="decimal"/>
+      <w:lvlText w:val="%2."/>
+      <w:lvlJc w:val="left"/>
+      <w:pPr>
+        <w:tabs>
+          <w:tab w:val="num" w:pos="1440"/>
+        </w:tabs>
+        <w:ind w:left="1440" w:hanging="360"/>
+      </w:pPr>
+    </w:lvl>
+    <w:lvl w:ilvl="2" w:tentative="1">
+      <w:start w:val="1"/>
+      <w:numFmt w:val="decimal"/>
+      <w:lvlText w:val="%3."/>
+      <w:lvlJc w:val="left"/>
+      <w:pPr>
+        <w:tabs>
+          <w:tab w:val="num" w:pos="2160"/>
+        </w:tabs>
+        <w:ind w:left="2160" w:hanging="360"/>
+      </w:pPr>
+    </w:lvl>
+    <w:lvl w:ilvl="3" w:tentative="1">
+      <w:start w:val="1"/>
+      <w:numFmt w:val="decimal"/>
+      <w:lvlText w:val="%4."/>
+      <w:lvlJc w:val="left"/>
+      <w:pPr>
+        <w:tabs>
+          <w:tab w:val="num" w:pos="2880"/>
+        </w:tabs>
+        <w:ind w:left="2880" w:hanging="360"/>
+      </w:pPr>
+    </w:lvl>
+    <w:lvl w:ilvl="4" w:tentative="1">
+      <w:start w:val="1"/>
+      <w:numFmt w:val="decimal"/>
+      <w:lvlText w:val="%5."/>
+      <w:lvlJc w:val="left"/>
+      <w:pPr>
+        <w:tabs>
+          <w:tab w:val="num" w:pos="3600"/>
+        </w:tabs>
+        <w:ind w:left="3600" w:hanging="360"/>
+      </w:pPr>
+    </w:lvl>
+    <w:lvl w:ilvl="5" w:tentative="1">
+      <w:start w:val="1"/>
+      <w:numFmt w:val="decimal"/>
+      <w:lvlText w:val="%6."/>
+      <w:lvlJc w:val="left"/>
+      <w:pPr>
+        <w:tabs>
+          <w:tab w:val="num" w:pos="4320"/>
+        </w:tabs>
+        <w:ind w:left="4320" w:hanging="360"/>
+      </w:pPr>
+    </w:lvl>
+    <w:lvl w:ilvl="6" w:tentative="1">
+      <w:start w:val="1"/>
+      <w:numFmt w:val="decimal"/>
+      <w:lvlText w:val="%7."/>
+      <w:lvlJc w:val="left"/>
+      <w:pPr>
+        <w:tabs>
+          <w:tab w:val="num" w:pos="5040"/>
+        </w:tabs>
+        <w:ind w:left="5040" w:hanging="360"/>
+      </w:pPr>
+    </w:lvl>
+    <w:lvl w:ilvl="7" w:tentative="1">
+      <w:start w:val="1"/>
+      <w:numFmt w:val="decimal"/>
+      <w:lvlText w:val="%8."/>
+      <w:lvlJc w:val="left"/>
+      <w:pPr>
+        <w:tabs>
+          <w:tab w:val="num" w:pos="5760"/>
+        </w:tabs>
+        <w:ind w:left="5760" w:hanging="360"/>
+      </w:pPr>
+    </w:lvl>
+    <w:lvl w:ilvl="8" w:tentative="1">
+      <w:start w:val="1"/>
+      <w:numFmt w:val="decimal"/>
+      <w:lvlText w:val="%9."/>
+      <w:lvlJc w:val="left"/>
+      <w:pPr>
+        <w:tabs>
+          <w:tab w:val="num" w:pos="6480"/>
+        </w:tabs>
+        <w:ind w:left="6480" w:hanging="360"/>
+      </w:pPr>
+    </w:lvl>
+  </w:abstractNum>
+  <w:num w:numId="1">
+    <w:abstractNumId w:val="0"/>
+  </w:num>
+</w:numbering>
 </file>
 
 <file path=word/styles.xml><?xml version="1.0" encoding="utf-8"?>
@@ -439,6 +1592,66 @@
     <w:semiHidden/>
     <w:unhideWhenUsed/>
   </w:style>
+  <w:style w:type="character" w:styleId="Hyperlink">
+    <w:name w:val="Hyperlink"/>
+    <w:basedOn w:val="DefaultParagraphFont"/>
+    <w:uiPriority w:val="99"/>
+    <w:semiHidden/>
+    <w:unhideWhenUsed/>
+    <w:rsid w:val="00DD2B78"/>
+    <w:rPr>
+      <w:color w:val="0000FF"/>
+      <w:u w:val="single"/>
+    </w:rPr>
+  </w:style>
+  <w:style w:type="paragraph" w:customStyle="1" w:styleId="parent">
+    <w:name w:val="parent"/>
+    <w:basedOn w:val="Normal"/>
+    <w:rsid w:val="00693BB2"/>
+    <w:pPr>
+      <w:spacing w:before="100" w:beforeAutospacing="1" w:after="100" w:afterAutospacing="1" w:line="240" w:lineRule="auto"/>
+    </w:pPr>
+    <w:rPr>
+      <w:rFonts w:ascii="Times New Roman" w:eastAsia="Times New Roman" w:hAnsi="Times New Roman" w:cs="Times New Roman"/>
+      <w:sz w:val="24"/>
+      <w:szCs w:val="24"/>
+    </w:rPr>
+  </w:style>
+  <w:style w:type="character" w:customStyle="1" w:styleId="object-description">
+    <w:name w:val="object-description"/>
+    <w:basedOn w:val="DefaultParagraphFont"/>
+    <w:rsid w:val="00693BB2"/>
+  </w:style>
+  <w:style w:type="character" w:customStyle="1" w:styleId="object-properties-preview">
+    <w:name w:val="object-properties-preview"/>
+    <w:basedOn w:val="DefaultParagraphFont"/>
+    <w:rsid w:val="00693BB2"/>
+  </w:style>
+  <w:style w:type="character" w:customStyle="1" w:styleId="name">
+    <w:name w:val="name"/>
+    <w:basedOn w:val="DefaultParagraphFont"/>
+    <w:rsid w:val="00693BB2"/>
+  </w:style>
+  <w:style w:type="character" w:customStyle="1" w:styleId="object-value-string">
+    <w:name w:val="object-value-string"/>
+    <w:basedOn w:val="DefaultParagraphFont"/>
+    <w:rsid w:val="00693BB2"/>
+  </w:style>
+  <w:style w:type="character" w:customStyle="1" w:styleId="name-and-value">
+    <w:name w:val="name-and-value"/>
+    <w:basedOn w:val="DefaultParagraphFont"/>
+    <w:rsid w:val="00693BB2"/>
+  </w:style>
+  <w:style w:type="character" w:customStyle="1" w:styleId="object-value-string-quote">
+    <w:name w:val="object-value-string-quote"/>
+    <w:basedOn w:val="DefaultParagraphFont"/>
+    <w:rsid w:val="00693BB2"/>
+  </w:style>
+  <w:style w:type="character" w:customStyle="1" w:styleId="object-value-object">
+    <w:name w:val="object-value-object"/>
+    <w:basedOn w:val="DefaultParagraphFont"/>
+    <w:rsid w:val="00693BB2"/>
+  </w:style>
 </w:styles>
 </file>
 
